--- a/seminars/sem03/Planowanie projektów Mikołaj Kubś 272662.docx
+++ b/seminars/sem03/Planowanie projektów Mikołaj Kubś 272662.docx
@@ -5,14 +5,14 @@
     <w:p>
       <w:pPr>
         <w:rPr>
-          <w:sz w:val="22"/>
-          <w:szCs w:val="22"/>
-        </w:rPr>
-      </w:pPr>
-      <w:r>
-        <w:rPr>
-          <w:sz w:val="22"/>
-          <w:szCs w:val="22"/>
+          <w:sz w:val="20"/>
+          <w:szCs w:val="20"/>
+        </w:rPr>
+      </w:pPr>
+      <w:r>
+        <w:rPr>
+          <w:sz w:val="20"/>
+          <w:szCs w:val="20"/>
         </w:rPr>
         <w:t>Mikołaj Kubś 272662</w:t>
       </w:r>
@@ -21,28 +21,28 @@
       <w:pPr>
         <w:jc w:val="center"/>
         <w:rPr>
-          <w:sz w:val="22"/>
-          <w:szCs w:val="22"/>
-        </w:rPr>
-      </w:pPr>
-      <w:r>
-        <w:rPr>
-          <w:sz w:val="22"/>
-          <w:szCs w:val="22"/>
+          <w:sz w:val="20"/>
+          <w:szCs w:val="20"/>
+        </w:rPr>
+      </w:pPr>
+      <w:r>
+        <w:rPr>
+          <w:sz w:val="20"/>
+          <w:szCs w:val="20"/>
         </w:rPr>
         <w:t xml:space="preserve">Planowanie </w:t>
       </w:r>
       <w:r>
         <w:rPr>
-          <w:sz w:val="22"/>
-          <w:szCs w:val="22"/>
+          <w:sz w:val="20"/>
+          <w:szCs w:val="20"/>
         </w:rPr>
         <w:t>p</w:t>
       </w:r>
       <w:r>
         <w:rPr>
-          <w:sz w:val="22"/>
-          <w:szCs w:val="22"/>
+          <w:sz w:val="20"/>
+          <w:szCs w:val="20"/>
         </w:rPr>
         <w:t>rojektów</w:t>
       </w:r>
@@ -50,760 +50,1207 @@
     <w:p>
       <w:pPr>
         <w:rPr>
-          <w:sz w:val="22"/>
-          <w:szCs w:val="22"/>
-        </w:rPr>
-      </w:pPr>
-      <w:r>
-        <w:rPr>
-          <w:sz w:val="22"/>
-          <w:szCs w:val="22"/>
-        </w:rPr>
-        <w:t>1. Lista kluczowych zagadnień występujących w temacie i niezbędny opis każdego z nich (do 400 słów)</w:t>
-      </w:r>
-    </w:p>
-    <w:p>
-      <w:pPr>
-        <w:rPr>
-          <w:sz w:val="22"/>
-          <w:szCs w:val="22"/>
-        </w:rPr>
-      </w:pPr>
-      <w:r>
-        <w:rPr>
-          <w:sz w:val="22"/>
-          <w:szCs w:val="22"/>
-        </w:rPr>
-        <w:t>Planowanie projektu to fundamentalny proces zarządczy, obejmujący definiowanie celów, zadań, zasobów i harmonogramu niezbędnych do pomyślnego ukończenia przedsięwzięcia. Kluczowe zagadnienia w tym obszarze to:</w:t>
+          <w:sz w:val="20"/>
+          <w:szCs w:val="20"/>
+        </w:rPr>
+      </w:pPr>
+      <w:r>
+        <w:rPr>
+          <w:sz w:val="20"/>
+          <w:szCs w:val="20"/>
+        </w:rPr>
+        <w:t xml:space="preserve">1. </w:t>
+      </w:r>
+      <w:r>
+        <w:rPr>
+          <w:sz w:val="20"/>
+          <w:szCs w:val="20"/>
+        </w:rPr>
+        <w:t>Lista kluczowych zagadnień i niezbędny opis</w:t>
+      </w:r>
+      <w:r>
+        <w:rPr>
+          <w:sz w:val="20"/>
+          <w:szCs w:val="20"/>
+        </w:rPr>
+        <w:t xml:space="preserve"> </w:t>
+      </w:r>
+      <w:r>
+        <w:rPr>
+          <w:sz w:val="20"/>
+          <w:szCs w:val="20"/>
+        </w:rPr>
+        <w:t>każdego z nich</w:t>
+      </w:r>
+      <w:r>
+        <w:rPr>
+          <w:sz w:val="20"/>
+          <w:szCs w:val="20"/>
+        </w:rPr>
+        <w:t xml:space="preserve">: </w:t>
+      </w:r>
+    </w:p>
+    <w:p>
+      <w:pPr>
+        <w:rPr>
+          <w:sz w:val="20"/>
+          <w:szCs w:val="20"/>
+        </w:rPr>
+      </w:pPr>
+      <w:r>
+        <w:rPr>
+          <w:sz w:val="20"/>
+          <w:szCs w:val="20"/>
+        </w:rPr>
+        <w:t xml:space="preserve">Planowanie projektu to kluczowy proces w zarządzaniu, który polega na określeniu celów, zadań do wykonania, potrzebnych zasobów i harmonogramu, aby pomyślnie zrealizować całe przedsięwzięcie. </w:t>
+      </w:r>
+      <w:r>
+        <w:rPr>
+          <w:sz w:val="20"/>
+          <w:szCs w:val="20"/>
+        </w:rPr>
+        <w:t>P</w:t>
+      </w:r>
+      <w:r>
+        <w:rPr>
+          <w:sz w:val="20"/>
+          <w:szCs w:val="20"/>
+        </w:rPr>
+        <w:t>lanowanie nie jest tylko jednorazową fazą na początku, ale ciągłym działaniem (domeną wydajności), które ewoluuje wraz z projektem i koncentruje się na dostarczeniu wartości i rezultatów. Najważniejsze elementy planowania to:</w:t>
       </w:r>
     </w:p>
     <w:p>
       <w:pPr>
         <w:numPr>
           <w:ilvl w:val="0"/>
-          <w:numId w:val="1"/>
+          <w:numId w:val="2"/>
         </w:numPr>
-        <w:rPr>
-          <w:sz w:val="22"/>
-          <w:szCs w:val="22"/>
-        </w:rPr>
-      </w:pPr>
-      <w:r>
-        <w:rPr>
-          <w:sz w:val="22"/>
-          <w:szCs w:val="22"/>
-        </w:rPr>
-        <w:t>Definiowanie Zakresu (</w:t>
-      </w:r>
-      <w:proofErr w:type="spellStart"/>
-      <w:r>
-        <w:rPr>
-          <w:sz w:val="22"/>
-          <w:szCs w:val="22"/>
-        </w:rPr>
-        <w:t>Scope</w:t>
-      </w:r>
-      <w:proofErr w:type="spellEnd"/>
-      <w:r>
-        <w:rPr>
-          <w:sz w:val="22"/>
-          <w:szCs w:val="22"/>
-        </w:rPr>
-        <w:t xml:space="preserve"> Definition): Precyzyjne określenie, co projekt ma dostarczyć, a czego nie obejmuje. Kluczowym narzędziem jest Struktura Podziału Pracy (</w:t>
-      </w:r>
-      <w:proofErr w:type="spellStart"/>
-      <w:r>
-        <w:rPr>
-          <w:sz w:val="22"/>
-          <w:szCs w:val="22"/>
-        </w:rPr>
-        <w:t>Work</w:t>
-      </w:r>
-      <w:proofErr w:type="spellEnd"/>
-      <w:r>
-        <w:rPr>
-          <w:sz w:val="22"/>
-          <w:szCs w:val="22"/>
-        </w:rPr>
-        <w:t xml:space="preserve"> </w:t>
-      </w:r>
-      <w:proofErr w:type="spellStart"/>
-      <w:r>
-        <w:rPr>
-          <w:sz w:val="22"/>
-          <w:szCs w:val="22"/>
-        </w:rPr>
-        <w:t>Breakdown</w:t>
-      </w:r>
-      <w:proofErr w:type="spellEnd"/>
-      <w:r>
-        <w:rPr>
-          <w:sz w:val="22"/>
-          <w:szCs w:val="22"/>
-        </w:rPr>
-        <w:t xml:space="preserve"> </w:t>
-      </w:r>
-      <w:proofErr w:type="spellStart"/>
-      <w:r>
-        <w:rPr>
-          <w:sz w:val="22"/>
-          <w:szCs w:val="22"/>
-        </w:rPr>
-        <w:t>Structure</w:t>
-      </w:r>
-      <w:proofErr w:type="spellEnd"/>
-      <w:r>
-        <w:rPr>
-          <w:sz w:val="22"/>
-          <w:szCs w:val="22"/>
-        </w:rPr>
-        <w:t xml:space="preserve"> - WBS), która dzieli główne produkty projektu na mniejsze, </w:t>
-      </w:r>
-      <w:proofErr w:type="spellStart"/>
-      <w:r>
-        <w:rPr>
-          <w:sz w:val="22"/>
-          <w:szCs w:val="22"/>
-        </w:rPr>
-        <w:t>zarządzalne</w:t>
-      </w:r>
-      <w:proofErr w:type="spellEnd"/>
-      <w:r>
-        <w:rPr>
-          <w:sz w:val="22"/>
-          <w:szCs w:val="22"/>
-        </w:rPr>
-        <w:t xml:space="preserve"> komponenty (pakiety prac). Jasny zakres zapobiega tzw. "pełzaniu zakresu" (</w:t>
-      </w:r>
-      <w:proofErr w:type="spellStart"/>
-      <w:r>
-        <w:rPr>
-          <w:sz w:val="22"/>
-          <w:szCs w:val="22"/>
-        </w:rPr>
-        <w:t>scope</w:t>
-      </w:r>
-      <w:proofErr w:type="spellEnd"/>
-      <w:r>
-        <w:rPr>
-          <w:sz w:val="22"/>
-          <w:szCs w:val="22"/>
-        </w:rPr>
-        <w:t xml:space="preserve"> </w:t>
-      </w:r>
-      <w:proofErr w:type="spellStart"/>
-      <w:r>
-        <w:rPr>
-          <w:sz w:val="22"/>
-          <w:szCs w:val="22"/>
-        </w:rPr>
-        <w:t>creep</w:t>
-      </w:r>
-      <w:proofErr w:type="spellEnd"/>
-      <w:r>
-        <w:rPr>
-          <w:sz w:val="22"/>
-          <w:szCs w:val="22"/>
-        </w:rPr>
-        <w:t>).</w:t>
+        <w:spacing w:line="240" w:lineRule="auto"/>
+        <w:rPr>
+          <w:sz w:val="20"/>
+          <w:szCs w:val="20"/>
+        </w:rPr>
+      </w:pPr>
+      <w:r>
+        <w:rPr>
+          <w:sz w:val="20"/>
+          <w:szCs w:val="20"/>
+        </w:rPr>
+        <w:t>Definiowanie zakresu: </w:t>
+      </w:r>
+      <w:r>
+        <w:rPr>
+          <w:sz w:val="20"/>
+          <w:szCs w:val="20"/>
+        </w:rPr>
+        <w:t>j</w:t>
+      </w:r>
+      <w:r>
+        <w:rPr>
+          <w:sz w:val="20"/>
+          <w:szCs w:val="20"/>
+        </w:rPr>
+        <w:t>asne określenie, co projekt ma dostarczyć, a co jest poza nim. Używa się do tego np. Struktury Podziału Pracy (WBS), która dzieli projekt na mniejsze części. Pomaga to uniknąć "pełzania zakresu", czyli niekontrolowanego dodawania nowych zadań.</w:t>
       </w:r>
     </w:p>
     <w:p>
       <w:pPr>
         <w:numPr>
           <w:ilvl w:val="0"/>
-          <w:numId w:val="1"/>
+          <w:numId w:val="2"/>
         </w:numPr>
-        <w:rPr>
-          <w:sz w:val="22"/>
-          <w:szCs w:val="22"/>
-        </w:rPr>
-      </w:pPr>
-      <w:r>
-        <w:rPr>
-          <w:sz w:val="22"/>
-          <w:szCs w:val="22"/>
-        </w:rPr>
-        <w:t>Tworzenie Harmonogramu (</w:t>
-      </w:r>
-      <w:proofErr w:type="spellStart"/>
-      <w:r>
-        <w:rPr>
-          <w:sz w:val="22"/>
-          <w:szCs w:val="22"/>
-        </w:rPr>
-        <w:t>Scheduling</w:t>
-      </w:r>
-      <w:proofErr w:type="spellEnd"/>
-      <w:r>
-        <w:rPr>
-          <w:sz w:val="22"/>
-          <w:szCs w:val="22"/>
-        </w:rPr>
-        <w:t>): Obejmuje identyfikację zadań, określenie ich sekwencji i zależności, estymację czasu trwania oraz alokację zasobów. Rezultatem jest harmonogram projektu, często wizualizowany za pomocą wykresu Gantta lub sieci PERT/CPM (Metoda Ścieżki Krytycznej), wskazującej najdłuższą sekwencję zadań determinującą minimalny czas trwania projektu. Kamienie milowe (</w:t>
-      </w:r>
-      <w:proofErr w:type="spellStart"/>
-      <w:r>
-        <w:rPr>
-          <w:sz w:val="22"/>
-          <w:szCs w:val="22"/>
-        </w:rPr>
-        <w:t>milestones</w:t>
-      </w:r>
-      <w:proofErr w:type="spellEnd"/>
-      <w:r>
-        <w:rPr>
-          <w:sz w:val="22"/>
-          <w:szCs w:val="22"/>
-        </w:rPr>
-        <w:t>) oznaczają kluczowe punkty kontrolne.</w:t>
+        <w:spacing w:line="240" w:lineRule="auto"/>
+        <w:rPr>
+          <w:sz w:val="20"/>
+          <w:szCs w:val="20"/>
+        </w:rPr>
+      </w:pPr>
+      <w:r>
+        <w:rPr>
+          <w:sz w:val="20"/>
+          <w:szCs w:val="20"/>
+        </w:rPr>
+        <w:t>Tworzenie harmonogramu: </w:t>
+      </w:r>
+      <w:r>
+        <w:rPr>
+          <w:sz w:val="20"/>
+          <w:szCs w:val="20"/>
+        </w:rPr>
+        <w:t>i</w:t>
+      </w:r>
+      <w:r>
+        <w:rPr>
+          <w:sz w:val="20"/>
+          <w:szCs w:val="20"/>
+        </w:rPr>
+        <w:t>dentyfikacja wszystkich zadań, ustalenie ich kolejności i zależności, oszacowanie czasu ich trwania oraz przypisanie potrzebnych zasobów. Efektem jest harmonogram (np. w formie wykresu Gantta), który często uwzględnia ścieżkę krytyczną i kamienie milowe.</w:t>
       </w:r>
     </w:p>
     <w:p>
       <w:pPr>
         <w:numPr>
           <w:ilvl w:val="0"/>
-          <w:numId w:val="1"/>
+          <w:numId w:val="2"/>
         </w:numPr>
-        <w:rPr>
-          <w:sz w:val="22"/>
-          <w:szCs w:val="22"/>
-        </w:rPr>
-      </w:pPr>
-      <w:r>
-        <w:rPr>
-          <w:sz w:val="22"/>
-          <w:szCs w:val="22"/>
-        </w:rPr>
-        <w:t>Planowanie Zasobów (Resource Planning): Identyfikacja i alokacja niezbędnych zasobów – ludzkich (zespół projektowy, kompetencje), materialnych (sprzęt, materiały) i finansowych. Ważne jest zapewnienie dostępności zasobów w odpowiednim czasie i ilości, unikając przeciążenia lub niewykorzystania potencjału.</w:t>
+        <w:spacing w:line="240" w:lineRule="auto"/>
+        <w:rPr>
+          <w:sz w:val="20"/>
+          <w:szCs w:val="20"/>
+        </w:rPr>
+      </w:pPr>
+      <w:r>
+        <w:rPr>
+          <w:sz w:val="20"/>
+          <w:szCs w:val="20"/>
+        </w:rPr>
+        <w:t>Planowanie zasobów: </w:t>
+      </w:r>
+      <w:r>
+        <w:rPr>
+          <w:sz w:val="20"/>
+          <w:szCs w:val="20"/>
+        </w:rPr>
+        <w:t>o</w:t>
+      </w:r>
+      <w:r>
+        <w:rPr>
+          <w:sz w:val="20"/>
+          <w:szCs w:val="20"/>
+        </w:rPr>
+        <w:t>kreślenie i przydzielenie zasobów: ludzi (zespołu, ich umiejętności), sprzętu</w:t>
+      </w:r>
+      <w:r>
+        <w:rPr>
+          <w:sz w:val="20"/>
+          <w:szCs w:val="20"/>
+        </w:rPr>
+        <w:t xml:space="preserve"> i </w:t>
+      </w:r>
+      <w:r>
+        <w:rPr>
+          <w:sz w:val="20"/>
+          <w:szCs w:val="20"/>
+        </w:rPr>
+        <w:t>materiałów. Chodzi o to, by były dostępne we właściwym czasie i ilości.</w:t>
       </w:r>
     </w:p>
     <w:p>
       <w:pPr>
         <w:numPr>
           <w:ilvl w:val="0"/>
-          <w:numId w:val="1"/>
+          <w:numId w:val="2"/>
         </w:numPr>
-        <w:rPr>
-          <w:sz w:val="22"/>
-          <w:szCs w:val="22"/>
-        </w:rPr>
-      </w:pPr>
-      <w:r>
-        <w:rPr>
-          <w:sz w:val="22"/>
-          <w:szCs w:val="22"/>
-        </w:rPr>
-        <w:t>Planowanie Kosztów i Budżetu (</w:t>
+        <w:spacing w:line="240" w:lineRule="auto"/>
+        <w:rPr>
+          <w:sz w:val="20"/>
+          <w:szCs w:val="20"/>
+        </w:rPr>
+      </w:pPr>
+      <w:r>
+        <w:rPr>
+          <w:sz w:val="20"/>
+          <w:szCs w:val="20"/>
+        </w:rPr>
+        <w:t>Planowanie kosztów i budżetu: </w:t>
+      </w:r>
+      <w:r>
+        <w:rPr>
+          <w:sz w:val="20"/>
+          <w:szCs w:val="20"/>
+        </w:rPr>
+        <w:t>s</w:t>
+      </w:r>
+      <w:r>
+        <w:rPr>
+          <w:sz w:val="20"/>
+          <w:szCs w:val="20"/>
+        </w:rPr>
+        <w:t>zacowanie kosztów zadań i zasobów, aby stworzyć budżet projektu. Plan bazowy kosztów (</w:t>
       </w:r>
       <w:proofErr w:type="spellStart"/>
       <w:r>
         <w:rPr>
-          <w:sz w:val="22"/>
-          <w:szCs w:val="22"/>
-        </w:rPr>
-        <w:t>Cost</w:t>
+          <w:sz w:val="20"/>
+          <w:szCs w:val="20"/>
+        </w:rPr>
+        <w:t>cost</w:t>
       </w:r>
       <w:proofErr w:type="spellEnd"/>
       <w:r>
         <w:rPr>
-          <w:sz w:val="22"/>
-          <w:szCs w:val="22"/>
-        </w:rPr>
-        <w:t xml:space="preserve"> &amp; Budget Planning): Estymacja kosztów poszczególnych zadań i zasobów, a następnie agregacja tych kosztów w celu stworzenia budżetu projektu. Ustalenie linii bazowej kosztów (</w:t>
+          <w:sz w:val="20"/>
+          <w:szCs w:val="20"/>
+        </w:rPr>
+        <w:t xml:space="preserve"> </w:t>
       </w:r>
       <w:proofErr w:type="spellStart"/>
       <w:r>
         <w:rPr>
-          <w:sz w:val="22"/>
-          <w:szCs w:val="22"/>
-        </w:rPr>
-        <w:t>cost</w:t>
+          <w:sz w:val="20"/>
+          <w:szCs w:val="20"/>
+        </w:rPr>
+        <w:t>baseline</w:t>
       </w:r>
       <w:proofErr w:type="spellEnd"/>
       <w:r>
         <w:rPr>
-          <w:sz w:val="22"/>
-          <w:szCs w:val="22"/>
-        </w:rPr>
-        <w:t xml:space="preserve"> </w:t>
-      </w:r>
-      <w:proofErr w:type="spellStart"/>
-      <w:r>
-        <w:rPr>
-          <w:sz w:val="22"/>
-          <w:szCs w:val="22"/>
-        </w:rPr>
-        <w:t>baseline</w:t>
-      </w:r>
-      <w:proofErr w:type="spellEnd"/>
-      <w:r>
-        <w:rPr>
-          <w:sz w:val="22"/>
-          <w:szCs w:val="22"/>
-        </w:rPr>
-        <w:t>) pozwala na monitorowanie wydatków w trakcie realizacji projektu.</w:t>
+          <w:sz w:val="20"/>
+          <w:szCs w:val="20"/>
+        </w:rPr>
+        <w:t>) służy potem do śledzenia wydatków.</w:t>
       </w:r>
     </w:p>
     <w:p>
       <w:pPr>
         <w:numPr>
           <w:ilvl w:val="0"/>
-          <w:numId w:val="1"/>
+          <w:numId w:val="2"/>
         </w:numPr>
-        <w:rPr>
-          <w:sz w:val="22"/>
-          <w:szCs w:val="22"/>
-        </w:rPr>
-      </w:pPr>
-      <w:r>
-        <w:rPr>
-          <w:sz w:val="22"/>
-          <w:szCs w:val="22"/>
-        </w:rPr>
-        <w:t>Planowanie Zarządzania Ryzykiem (</w:t>
-      </w:r>
-      <w:proofErr w:type="spellStart"/>
-      <w:r>
-        <w:rPr>
-          <w:sz w:val="22"/>
-          <w:szCs w:val="22"/>
-        </w:rPr>
-        <w:t>Risk</w:t>
-      </w:r>
-      <w:proofErr w:type="spellEnd"/>
-      <w:r>
-        <w:rPr>
-          <w:sz w:val="22"/>
-          <w:szCs w:val="22"/>
-        </w:rPr>
-        <w:t xml:space="preserve"> Management Planning): Proces identyfikacji potencjalnych zagrożeń i szans (</w:t>
-      </w:r>
-      <w:proofErr w:type="spellStart"/>
-      <w:r>
-        <w:rPr>
-          <w:sz w:val="22"/>
-          <w:szCs w:val="22"/>
-        </w:rPr>
-        <w:t>ryzyk</w:t>
-      </w:r>
-      <w:proofErr w:type="spellEnd"/>
-      <w:r>
-        <w:rPr>
-          <w:sz w:val="22"/>
-          <w:szCs w:val="22"/>
-        </w:rPr>
-        <w:t xml:space="preserve">) mogących wpłynąć na projekt, ich analiza (ocena prawdopodobieństwa i wpływu) oraz zaplanowanie odpowiedzi (strategii </w:t>
-      </w:r>
-      <w:proofErr w:type="spellStart"/>
-      <w:r>
-        <w:rPr>
-          <w:sz w:val="22"/>
-          <w:szCs w:val="22"/>
-        </w:rPr>
-        <w:t>mitygacji</w:t>
-      </w:r>
-      <w:proofErr w:type="spellEnd"/>
-      <w:r>
-        <w:rPr>
-          <w:sz w:val="22"/>
-          <w:szCs w:val="22"/>
-        </w:rPr>
-        <w:t>, unikania, transferu, akceptacji dla zagrożeń; wykorzystania, wzmocnienia, podziału, akceptacji dla szans).</w:t>
+        <w:spacing w:line="240" w:lineRule="auto"/>
+        <w:rPr>
+          <w:sz w:val="20"/>
+          <w:szCs w:val="20"/>
+        </w:rPr>
+      </w:pPr>
+      <w:r>
+        <w:rPr>
+          <w:sz w:val="20"/>
+          <w:szCs w:val="20"/>
+        </w:rPr>
+        <w:t>Planowanie zarządzania ryzykiem: </w:t>
+      </w:r>
+      <w:r>
+        <w:rPr>
+          <w:sz w:val="20"/>
+          <w:szCs w:val="20"/>
+        </w:rPr>
+        <w:t>r</w:t>
+      </w:r>
+      <w:r>
+        <w:rPr>
+          <w:sz w:val="20"/>
+          <w:szCs w:val="20"/>
+        </w:rPr>
+        <w:t>ozpoznawanie potencjalnych problemów i szans, ocena ich prawdopodobieństwa i wpływu na projekt, a następnie zaplanowanie, jak na nie zareagować (np. unikać problemów, łagodzić ich skutki, wykorzystywać szanse</w:t>
+      </w:r>
+      <w:r>
+        <w:rPr>
+          <w:sz w:val="20"/>
+          <w:szCs w:val="20"/>
+        </w:rPr>
+        <w:t>, renegocjować warunki</w:t>
+      </w:r>
+      <w:r>
+        <w:rPr>
+          <w:sz w:val="20"/>
+          <w:szCs w:val="20"/>
+        </w:rPr>
+        <w:t xml:space="preserve"> umowy, ubezpieczyć się</w:t>
+      </w:r>
+      <w:r>
+        <w:rPr>
+          <w:sz w:val="20"/>
+          <w:szCs w:val="20"/>
+        </w:rPr>
+        <w:t>).</w:t>
       </w:r>
     </w:p>
     <w:p>
       <w:pPr>
         <w:numPr>
           <w:ilvl w:val="0"/>
-          <w:numId w:val="1"/>
+          <w:numId w:val="2"/>
         </w:numPr>
-        <w:rPr>
-          <w:sz w:val="22"/>
-          <w:szCs w:val="22"/>
-        </w:rPr>
-      </w:pPr>
-      <w:r>
-        <w:rPr>
-          <w:sz w:val="22"/>
-          <w:szCs w:val="22"/>
-        </w:rPr>
-        <w:t>Planowanie Komunikacji (</w:t>
-      </w:r>
-      <w:proofErr w:type="spellStart"/>
-      <w:r>
-        <w:rPr>
-          <w:sz w:val="22"/>
-          <w:szCs w:val="22"/>
-        </w:rPr>
-        <w:t>Communication</w:t>
-      </w:r>
-      <w:proofErr w:type="spellEnd"/>
-      <w:r>
-        <w:rPr>
-          <w:sz w:val="22"/>
-          <w:szCs w:val="22"/>
-        </w:rPr>
-        <w:t xml:space="preserve"> Planning): Określenie potrzeb informacyjnych interesariuszy projektu – kto potrzebuje jakich informacji, kiedy, w jakiej formie i kto jest odpowiedzialny za ich dostarczenie. Efektywny plan komunikacji jest kluczowy dla koordynacji działań i zaangażowania interesariuszy.</w:t>
+        <w:spacing w:line="240" w:lineRule="auto"/>
+        <w:rPr>
+          <w:sz w:val="20"/>
+          <w:szCs w:val="20"/>
+        </w:rPr>
+      </w:pPr>
+      <w:r>
+        <w:rPr>
+          <w:sz w:val="20"/>
+          <w:szCs w:val="20"/>
+        </w:rPr>
+        <w:t>Planowanie komunikacji: </w:t>
+      </w:r>
+      <w:r>
+        <w:rPr>
+          <w:sz w:val="20"/>
+          <w:szCs w:val="20"/>
+        </w:rPr>
+        <w:t>u</w:t>
+      </w:r>
+      <w:r>
+        <w:rPr>
+          <w:sz w:val="20"/>
+          <w:szCs w:val="20"/>
+        </w:rPr>
+        <w:t>stalenie, kto (interesariusze) potrzebuje jakich informacji o projekcie, kiedy, jak często i w jakiej formie je otrzyma. Dobra komunikacja jest kluczowa dla współpracy.</w:t>
       </w:r>
     </w:p>
     <w:p>
       <w:pPr>
         <w:numPr>
           <w:ilvl w:val="0"/>
-          <w:numId w:val="1"/>
+          <w:numId w:val="2"/>
         </w:numPr>
-        <w:rPr>
-          <w:sz w:val="22"/>
-          <w:szCs w:val="22"/>
-        </w:rPr>
-      </w:pPr>
-      <w:r>
-        <w:rPr>
-          <w:sz w:val="22"/>
-          <w:szCs w:val="22"/>
-        </w:rPr>
-        <w:t>Planowanie Jakości (</w:t>
+        <w:spacing w:line="240" w:lineRule="auto"/>
+        <w:rPr>
+          <w:sz w:val="20"/>
+          <w:szCs w:val="20"/>
+        </w:rPr>
+      </w:pPr>
+      <w:r>
+        <w:rPr>
+          <w:sz w:val="20"/>
+          <w:szCs w:val="20"/>
+        </w:rPr>
+        <w:t>Planowanie jakości: </w:t>
+      </w:r>
+      <w:r>
+        <w:rPr>
+          <w:sz w:val="20"/>
+          <w:szCs w:val="20"/>
+        </w:rPr>
+        <w:t>o</w:t>
+      </w:r>
+      <w:r>
+        <w:rPr>
+          <w:sz w:val="20"/>
+          <w:szCs w:val="20"/>
+        </w:rPr>
+        <w:t>kreślenie, jakie standardy jakości musi spełnić projekt i jego produkty, oraz zaplanowanie działań, które to zapewnią i zweryfikują.</w:t>
+      </w:r>
+    </w:p>
+    <w:p>
+      <w:pPr>
+        <w:numPr>
+          <w:ilvl w:val="0"/>
+          <w:numId w:val="2"/>
+        </w:numPr>
+        <w:spacing w:line="240" w:lineRule="auto"/>
+        <w:rPr>
+          <w:sz w:val="20"/>
+          <w:szCs w:val="20"/>
+        </w:rPr>
+      </w:pPr>
+      <w:r>
+        <w:rPr>
+          <w:sz w:val="20"/>
+          <w:szCs w:val="20"/>
+        </w:rPr>
+        <w:t>Planowanie zamówień: </w:t>
+      </w:r>
+      <w:r>
+        <w:rPr>
+          <w:sz w:val="20"/>
+          <w:szCs w:val="20"/>
+        </w:rPr>
+        <w:t>d</w:t>
+      </w:r>
+      <w:r>
+        <w:rPr>
+          <w:sz w:val="20"/>
+          <w:szCs w:val="20"/>
+        </w:rPr>
+        <w:t>ecyzja, które prace wykona zespół własny, a co trzeba będzie zlecić na zewnątrz (kupić), oraz jak zarządzać tym procesem.</w:t>
+      </w:r>
+    </w:p>
+    <w:p>
+      <w:pPr>
+        <w:numPr>
+          <w:ilvl w:val="0"/>
+          <w:numId w:val="2"/>
+        </w:numPr>
+        <w:spacing w:line="240" w:lineRule="auto"/>
+        <w:rPr>
+          <w:sz w:val="20"/>
+          <w:szCs w:val="20"/>
+        </w:rPr>
+      </w:pPr>
+      <w:r>
+        <w:rPr>
+          <w:sz w:val="20"/>
+          <w:szCs w:val="20"/>
+        </w:rPr>
+        <w:t>Planowanie mierników: </w:t>
+      </w:r>
+      <w:r>
+        <w:rPr>
+          <w:sz w:val="20"/>
+          <w:szCs w:val="20"/>
+        </w:rPr>
+        <w:t>u</w:t>
+      </w:r>
+      <w:r>
+        <w:rPr>
+          <w:sz w:val="20"/>
+          <w:szCs w:val="20"/>
+        </w:rPr>
+        <w:t>stalenie, jak będzie mierzony postęp i sukces projektu.</w:t>
+      </w:r>
+    </w:p>
+    <w:p>
+      <w:pPr>
+        <w:rPr>
+          <w:sz w:val="20"/>
+          <w:szCs w:val="20"/>
+        </w:rPr>
+      </w:pPr>
+      <w:r>
+        <w:rPr>
+          <w:sz w:val="20"/>
+          <w:szCs w:val="20"/>
+        </w:rPr>
+        <w:t>Cały proces planowania powinien być dostosowany do specyfiki projektu, jego wielkości, złożoności i środowiska, w którym jest realizowany. Planowanie jest iteracyjne – plany są uaktualniane i uszczegóławiane w miarę postępu prac i zdobywania nowej wiedzy.</w:t>
+      </w:r>
+    </w:p>
+    <w:p>
+      <w:pPr>
+        <w:rPr>
+          <w:sz w:val="20"/>
+          <w:szCs w:val="20"/>
+        </w:rPr>
+      </w:pPr>
+      <w:r>
+        <w:rPr>
+          <w:sz w:val="20"/>
+          <w:szCs w:val="20"/>
+        </w:rPr>
+        <w:t>2. Aktualne trendy, rozwiązania i podejścia:</w:t>
+      </w:r>
+    </w:p>
+    <w:p>
+      <w:pPr>
+        <w:rPr>
+          <w:sz w:val="20"/>
+          <w:szCs w:val="20"/>
+        </w:rPr>
+      </w:pPr>
+      <w:r>
+        <w:rPr>
+          <w:sz w:val="20"/>
+          <w:szCs w:val="20"/>
+        </w:rPr>
+        <w:t>Obecnie w planowaniu projektów widać wyraźne odejście od sztywnych, tradycyjnych modeli (jak model kaskadowy/</w:t>
       </w:r>
       <w:proofErr w:type="spellStart"/>
       <w:r>
         <w:rPr>
-          <w:sz w:val="22"/>
-          <w:szCs w:val="22"/>
-        </w:rPr>
-        <w:t>Quality</w:t>
+          <w:sz w:val="20"/>
+          <w:szCs w:val="20"/>
+        </w:rPr>
+        <w:t>Waterfall</w:t>
       </w:r>
       <w:proofErr w:type="spellEnd"/>
       <w:r>
         <w:rPr>
-          <w:sz w:val="22"/>
-          <w:szCs w:val="22"/>
-        </w:rPr>
-        <w:t xml:space="preserve"> Planning): Zdefiniowanie standardów jakości dla projektu i jego produktów oraz zaplanowanie działań mających na celu ich osiągnięcie i weryfikację.</w:t>
-      </w:r>
-    </w:p>
-    <w:p>
-      <w:pPr>
-        <w:rPr>
-          <w:sz w:val="22"/>
-          <w:szCs w:val="22"/>
-        </w:rPr>
-      </w:pPr>
-      <w:r>
-        <w:rPr>
-          <w:sz w:val="22"/>
-          <w:szCs w:val="22"/>
-        </w:rPr>
-        <w:t>2. Aktualne trendy, rozwiązania i podejścia (w ramach tematu) (do 200 słów)</w:t>
-      </w:r>
-    </w:p>
-    <w:p>
-      <w:pPr>
-        <w:rPr>
-          <w:sz w:val="22"/>
-          <w:szCs w:val="22"/>
-        </w:rPr>
-      </w:pPr>
-      <w:r>
-        <w:rPr>
-          <w:sz w:val="22"/>
-          <w:szCs w:val="22"/>
+          <w:sz w:val="20"/>
+          <w:szCs w:val="20"/>
+        </w:rPr>
+        <w:t xml:space="preserve">) na rzecz większej elastyczności i adaptacyjności. Szczególnie popularne, zwłaszcza w branży IT, są metodyki zwinne (Agile), takie jak </w:t>
+      </w:r>
+      <w:proofErr w:type="spellStart"/>
+      <w:r>
+        <w:rPr>
+          <w:sz w:val="20"/>
+          <w:szCs w:val="20"/>
+        </w:rPr>
+        <w:t>Scrum</w:t>
+      </w:r>
+      <w:proofErr w:type="spellEnd"/>
+      <w:r>
+        <w:rPr>
+          <w:sz w:val="20"/>
+          <w:szCs w:val="20"/>
+        </w:rPr>
+        <w:t xml:space="preserve"> czy </w:t>
+      </w:r>
+      <w:proofErr w:type="spellStart"/>
+      <w:r>
+        <w:rPr>
+          <w:sz w:val="20"/>
+          <w:szCs w:val="20"/>
+        </w:rPr>
+        <w:t>Kanban</w:t>
+      </w:r>
+      <w:proofErr w:type="spellEnd"/>
+      <w:r>
+        <w:rPr>
+          <w:sz w:val="20"/>
+          <w:szCs w:val="20"/>
+        </w:rPr>
+        <w:t>. Charakteryzują się one krótkimi cyklami planowania (np. planowanie sprintu) i dostarczania działających fragmentów produktu, co pozwala szybko reagować na zmiany.</w:t>
+      </w:r>
+    </w:p>
+    <w:p>
+      <w:pPr>
+        <w:rPr>
+          <w:sz w:val="20"/>
+          <w:szCs w:val="20"/>
+        </w:rPr>
+      </w:pPr>
+      <w:r>
+        <w:rPr>
+          <w:sz w:val="20"/>
+          <w:szCs w:val="20"/>
+        </w:rPr>
+        <w:t xml:space="preserve">Coraz częściej stosuje się też podejścia hybrydowe, które łączą stabilność tradycyjnego planowania (np. dla ogólnego budżetu i ram czasowych) z elastycznością Agile w codziennej pracy zespołu. Duży nacisk kładzie się na wizualizację planu (np. tablice zadań, mapy drogowe) oraz na ciągłą współpracę zespołu z interesariuszami. Ważne staje się planowanie zorientowane na wartość, gdzie priorytety ustala się na </w:t>
+      </w:r>
+      <w:r>
+        <w:rPr>
+          <w:sz w:val="20"/>
+          <w:szCs w:val="20"/>
         </w:rPr>
         <w:lastRenderedPageBreak/>
-        <w:t xml:space="preserve">Współczesne planowanie projektów odchodzi od sztywnych, kaskadowych modeli na rzecz większej elastyczności i adaptacyjności. Dominującym trendem jest stosowanie metodyk zwinnych (Agile), takich jak </w:t>
+        <w:t>podstawie tego, co przyniesie największą korzyść biznesową. Warto jednak pamiętać, że w niektórych sektorach, np. w projektach publicznych, bardziej formalne, kaskadowe planowanie może być nadal wymagane lub preferowane.</w:t>
+      </w:r>
+    </w:p>
+    <w:p>
+      <w:pPr>
+        <w:rPr>
+          <w:sz w:val="20"/>
+          <w:szCs w:val="20"/>
+        </w:rPr>
+      </w:pPr>
+      <w:r>
+        <w:rPr>
+          <w:sz w:val="20"/>
+          <w:szCs w:val="20"/>
+        </w:rPr>
+        <w:t xml:space="preserve">3. </w:t>
+      </w:r>
+      <w:r>
+        <w:rPr>
+          <w:sz w:val="20"/>
+          <w:szCs w:val="20"/>
+        </w:rPr>
+        <w:t>Nowoczesne narzędzia informatyczne wspomagające pracę menedżerów</w:t>
+      </w:r>
+      <w:r>
+        <w:rPr>
+          <w:sz w:val="20"/>
+          <w:szCs w:val="20"/>
+        </w:rPr>
+        <w:t>:</w:t>
+      </w:r>
+    </w:p>
+    <w:p>
+      <w:pPr>
+        <w:rPr>
+          <w:sz w:val="20"/>
+          <w:szCs w:val="20"/>
+        </w:rPr>
+      </w:pPr>
+      <w:r>
+        <w:rPr>
+          <w:sz w:val="20"/>
+          <w:szCs w:val="20"/>
+        </w:rPr>
+        <w:t>Menedżerowie projektów mają do dyspozycji wiele narzędzi IT. Klasyczne, rozbudowane programy jak Microsoft Project czy </w:t>
       </w:r>
       <w:proofErr w:type="spellStart"/>
       <w:r>
         <w:rPr>
-          <w:sz w:val="22"/>
-          <w:szCs w:val="22"/>
-        </w:rPr>
-        <w:t>Scrum</w:t>
+          <w:sz w:val="20"/>
+          <w:szCs w:val="20"/>
+        </w:rPr>
+        <w:t>Primavera</w:t>
       </w:r>
       <w:proofErr w:type="spellEnd"/>
       <w:r>
         <w:rPr>
-          <w:sz w:val="22"/>
-          <w:szCs w:val="22"/>
-        </w:rPr>
-        <w:t xml:space="preserve"> czy </w:t>
+          <w:sz w:val="20"/>
+          <w:szCs w:val="20"/>
+        </w:rPr>
+        <w:t xml:space="preserve"> P6 oferują zaawansowane funkcje tworzenia harmonogramów, zarządzania zasobami i budżetem. W projektach zwinnych popularność zdobyły platformy takie jak </w:t>
       </w:r>
       <w:proofErr w:type="spellStart"/>
       <w:r>
         <w:rPr>
-          <w:sz w:val="22"/>
-          <w:szCs w:val="22"/>
+          <w:sz w:val="20"/>
+          <w:szCs w:val="20"/>
+        </w:rPr>
+        <w:t>Jira</w:t>
+      </w:r>
+      <w:proofErr w:type="spellEnd"/>
+      <w:r>
+        <w:rPr>
+          <w:sz w:val="20"/>
+          <w:szCs w:val="20"/>
+        </w:rPr>
+        <w:t xml:space="preserve">, Asana, </w:t>
+      </w:r>
+      <w:proofErr w:type="spellStart"/>
+      <w:r>
+        <w:rPr>
+          <w:sz w:val="20"/>
+          <w:szCs w:val="20"/>
+        </w:rPr>
+        <w:t>Trello</w:t>
+      </w:r>
+      <w:proofErr w:type="spellEnd"/>
+      <w:r>
+        <w:rPr>
+          <w:sz w:val="20"/>
+          <w:szCs w:val="20"/>
+        </w:rPr>
+        <w:t> czy Monday.com. Ułatwiają one zarządzanie zadaniami na tablicach (</w:t>
+      </w:r>
+      <w:proofErr w:type="spellStart"/>
+      <w:r>
+        <w:rPr>
+          <w:sz w:val="20"/>
+          <w:szCs w:val="20"/>
         </w:rPr>
         <w:t>Kanban</w:t>
       </w:r>
       <w:proofErr w:type="spellEnd"/>
       <w:r>
         <w:rPr>
-          <w:sz w:val="22"/>
-          <w:szCs w:val="22"/>
-        </w:rPr>
-        <w:t xml:space="preserve">, szczególnie w projektach IT i badawczo-rozwojowych. Charakteryzują się one iteracyjnym planowaniem (np. planowanie sprintu w </w:t>
+          <w:sz w:val="20"/>
+          <w:szCs w:val="20"/>
+        </w:rPr>
+        <w:t>), planowanie iteracyjne i śledzenie postępów. Współczesne narzędzia często integrują się z komunikatorami (np. </w:t>
       </w:r>
       <w:proofErr w:type="spellStart"/>
       <w:r>
         <w:rPr>
-          <w:sz w:val="22"/>
-          <w:szCs w:val="22"/>
-        </w:rPr>
-        <w:t>Scrum</w:t>
+          <w:sz w:val="20"/>
+          <w:szCs w:val="20"/>
+        </w:rPr>
+        <w:t>Slack</w:t>
       </w:r>
       <w:proofErr w:type="spellEnd"/>
       <w:r>
         <w:rPr>
-          <w:sz w:val="22"/>
-          <w:szCs w:val="22"/>
-        </w:rPr>
-        <w:t xml:space="preserve">), krótkimi cyklami dostarczania wartości i gotowością do modyfikacji planu w odpowiedzi na zmiany wymagań czy otoczenia. Coraz popularniejsze stają się również podejścia hybrydowe, łączące elementy planowania tradycyjnego (np. ogólny harmonogram i budżet) z elastycznością Agile na poziomie realizacji zadań. Kładzie się duży nacisk na wizualizację planowania (np. tablice </w:t>
+          <w:sz w:val="20"/>
+          <w:szCs w:val="20"/>
+        </w:rPr>
+        <w:t xml:space="preserve">, Microsoft </w:t>
       </w:r>
       <w:proofErr w:type="spellStart"/>
       <w:r>
         <w:rPr>
-          <w:sz w:val="22"/>
-          <w:szCs w:val="22"/>
-        </w:rPr>
-        <w:t>Kanban</w:t>
+          <w:sz w:val="20"/>
+          <w:szCs w:val="20"/>
+        </w:rPr>
+        <w:t>Teams</w:t>
       </w:r>
       <w:proofErr w:type="spellEnd"/>
       <w:r>
         <w:rPr>
-          <w:sz w:val="22"/>
-          <w:szCs w:val="22"/>
-        </w:rPr>
-        <w:t>, mapy drogowe produktu) oraz ciągłą współpracę zespołu i interesariuszy w procesie planistycznym. Istotne jest też planowanie zorientowane na wartość (</w:t>
+          <w:sz w:val="20"/>
+          <w:szCs w:val="20"/>
+        </w:rPr>
+        <w:t>), wspierając współpracę zespołów, zwłaszcza tych pracujących zdalnie.</w:t>
+      </w:r>
+    </w:p>
+    <w:p>
+      <w:pPr>
+        <w:rPr>
+          <w:sz w:val="20"/>
+          <w:szCs w:val="20"/>
+        </w:rPr>
+      </w:pPr>
+      <w:r>
+        <w:rPr>
+          <w:sz w:val="20"/>
+          <w:szCs w:val="20"/>
+        </w:rPr>
+        <w:t>4. Prognozowane kierunki rozwoju, szanse i zagrożeni</w:t>
+      </w:r>
+      <w:r>
+        <w:rPr>
+          <w:sz w:val="20"/>
+          <w:szCs w:val="20"/>
+        </w:rPr>
+        <w:t>a</w:t>
+      </w:r>
+      <w:r>
+        <w:rPr>
+          <w:sz w:val="20"/>
+          <w:szCs w:val="20"/>
+        </w:rPr>
+        <w:t>:</w:t>
+      </w:r>
+    </w:p>
+    <w:p>
+      <w:pPr>
+        <w:spacing w:after="0"/>
+        <w:rPr>
+          <w:sz w:val="20"/>
+          <w:szCs w:val="20"/>
+        </w:rPr>
+      </w:pPr>
+      <w:r>
+        <w:rPr>
+          <w:sz w:val="20"/>
+          <w:szCs w:val="20"/>
+        </w:rPr>
+        <w:t>Przyszłość planowania projektów będzie mocno związana z sztuczną inteligencją (AI) i uczeniem maszynowym (ML). Daje to szansę na automatyzację niektórych zadań planistycznych, dokładniejsze szacunki (np. czasu, kosztów) na podstawie danych z przeszłości, lepsze przewidywanie ryzyka i optymalne przydzielanie zasobów. Analiza Big Data może pomóc podejmować lepsze decyzje planistyczne.</w:t>
+      </w:r>
+    </w:p>
+    <w:p>
+      <w:pPr>
+        <w:spacing w:after="0"/>
+        <w:rPr>
+          <w:sz w:val="20"/>
+          <w:szCs w:val="20"/>
+        </w:rPr>
+      </w:pPr>
+      <w:r>
+        <w:rPr>
+          <w:sz w:val="20"/>
+          <w:szCs w:val="20"/>
+        </w:rPr>
+        <w:t>Szanse:</w:t>
+      </w:r>
+    </w:p>
+    <w:p>
+      <w:pPr>
+        <w:numPr>
+          <w:ilvl w:val="0"/>
+          <w:numId w:val="3"/>
+        </w:numPr>
+        <w:spacing w:after="0"/>
+        <w:rPr>
+          <w:sz w:val="20"/>
+          <w:szCs w:val="20"/>
+        </w:rPr>
+      </w:pPr>
+      <w:r>
+        <w:rPr>
+          <w:sz w:val="20"/>
+          <w:szCs w:val="20"/>
+        </w:rPr>
+        <w:t>Większa precyzja i efektywność planowania dzięki AI.</w:t>
+      </w:r>
+    </w:p>
+    <w:p>
+      <w:pPr>
+        <w:numPr>
+          <w:ilvl w:val="0"/>
+          <w:numId w:val="3"/>
+        </w:numPr>
+        <w:spacing w:after="0"/>
+        <w:rPr>
+          <w:sz w:val="20"/>
+          <w:szCs w:val="20"/>
+        </w:rPr>
+      </w:pPr>
+      <w:r>
+        <w:rPr>
+          <w:sz w:val="20"/>
+          <w:szCs w:val="20"/>
+        </w:rPr>
+        <w:t>Lepsze radzenie sobie ze złożonością projektów.</w:t>
+      </w:r>
+    </w:p>
+    <w:p>
+      <w:pPr>
+        <w:numPr>
+          <w:ilvl w:val="0"/>
+          <w:numId w:val="3"/>
+        </w:numPr>
+        <w:spacing w:after="0"/>
+        <w:rPr>
+          <w:sz w:val="20"/>
+          <w:szCs w:val="20"/>
+        </w:rPr>
+      </w:pPr>
+      <w:r>
+        <w:rPr>
+          <w:sz w:val="20"/>
+          <w:szCs w:val="20"/>
+        </w:rPr>
+        <w:t>Dalsza integracja narzędzi, tworząca spójne środowiska pracy.</w:t>
+      </w:r>
+    </w:p>
+    <w:p>
+      <w:pPr>
+        <w:spacing w:after="0"/>
+        <w:rPr>
+          <w:sz w:val="20"/>
+          <w:szCs w:val="20"/>
+        </w:rPr>
+      </w:pPr>
+      <w:r>
+        <w:rPr>
+          <w:sz w:val="20"/>
+          <w:szCs w:val="20"/>
+        </w:rPr>
+        <w:t>Zagrożenia:</w:t>
+      </w:r>
+    </w:p>
+    <w:p>
+      <w:pPr>
+        <w:numPr>
+          <w:ilvl w:val="0"/>
+          <w:numId w:val="4"/>
+        </w:numPr>
+        <w:spacing w:after="0"/>
+        <w:rPr>
+          <w:sz w:val="20"/>
+          <w:szCs w:val="20"/>
+        </w:rPr>
+      </w:pPr>
+      <w:r>
+        <w:rPr>
+          <w:sz w:val="20"/>
+          <w:szCs w:val="20"/>
+        </w:rPr>
+        <w:t>Rosnąca złożoność projektów i otoczenia biznesowego, która może przerosnąć możliwości adaptacyjne nawet nowoczesnych metod.</w:t>
+      </w:r>
+    </w:p>
+    <w:p>
+      <w:pPr>
+        <w:numPr>
+          <w:ilvl w:val="0"/>
+          <w:numId w:val="4"/>
+        </w:numPr>
+        <w:spacing w:after="0"/>
+        <w:rPr>
+          <w:sz w:val="20"/>
+          <w:szCs w:val="20"/>
+        </w:rPr>
+      </w:pPr>
+      <w:r>
+        <w:rPr>
+          <w:sz w:val="20"/>
+          <w:szCs w:val="20"/>
+        </w:rPr>
+        <w:t>Wyzwania związane z planowaniem i współpracą w zespołach pracujących zdalnie lub rozproszonych globalnie.</w:t>
+      </w:r>
+    </w:p>
+    <w:p>
+      <w:pPr>
+        <w:numPr>
+          <w:ilvl w:val="0"/>
+          <w:numId w:val="4"/>
+        </w:numPr>
+        <w:spacing w:after="0"/>
+        <w:rPr>
+          <w:sz w:val="20"/>
+          <w:szCs w:val="20"/>
+        </w:rPr>
+      </w:pPr>
+      <w:r>
+        <w:rPr>
+          <w:sz w:val="20"/>
+          <w:szCs w:val="20"/>
+        </w:rPr>
+        <w:t>Ryzyko zbytniego polegania na technologii kosztem umiejętności miękkich i bezpośredniej komunikacji.</w:t>
+      </w:r>
+    </w:p>
+    <w:p>
+      <w:pPr>
+        <w:numPr>
+          <w:ilvl w:val="0"/>
+          <w:numId w:val="4"/>
+        </w:numPr>
+        <w:spacing w:after="0"/>
+        <w:rPr>
+          <w:sz w:val="20"/>
+          <w:szCs w:val="20"/>
+        </w:rPr>
+      </w:pPr>
+      <w:r>
+        <w:rPr>
+          <w:sz w:val="20"/>
+          <w:szCs w:val="20"/>
+        </w:rPr>
+        <w:t>Potrzeba ciągłego rozwoju kompetencji menedżerów i zespołów w zakresie nowych narzędzi i podejść.</w:t>
+      </w:r>
+    </w:p>
+    <w:p>
+      <w:pPr>
+        <w:rPr>
+          <w:sz w:val="20"/>
+          <w:szCs w:val="20"/>
+        </w:rPr>
+      </w:pPr>
+      <w:r>
+        <w:rPr>
+          <w:sz w:val="20"/>
+          <w:szCs w:val="20"/>
+        </w:rPr>
+        <w:t>Widoczny jest również trend włączania do planowania aspektów zrównoważonego rozwoju (wpływu na środowisko i społeczeństwo). Planowanie będzie musiało stawać się coraz bardziej adaptacyjne i skoncentrowane na dostarczaniu rzeczywistej wartości w dynamicznie zmieniającym się świecie.</w:t>
+      </w:r>
+    </w:p>
+    <w:p>
+      <w:pPr>
+        <w:rPr>
+          <w:sz w:val="20"/>
+          <w:szCs w:val="20"/>
+        </w:rPr>
+      </w:pPr>
+      <w:r>
+        <w:rPr>
+          <w:sz w:val="20"/>
+          <w:szCs w:val="20"/>
+        </w:rPr>
+        <w:t>Źródła:</w:t>
+      </w:r>
+    </w:p>
+    <w:p>
+      <w:pPr>
+        <w:numPr>
+          <w:ilvl w:val="0"/>
+          <w:numId w:val="5"/>
+        </w:numPr>
+        <w:rPr>
+          <w:sz w:val="20"/>
+          <w:szCs w:val="20"/>
+        </w:rPr>
+      </w:pPr>
+      <w:r>
+        <w:rPr>
+          <w:sz w:val="20"/>
+          <w:szCs w:val="20"/>
+          <w:lang w:val="en-US"/>
+        </w:rPr>
+        <w:t>Project Management Institute. (2021). </w:t>
+      </w:r>
+      <w:r>
+        <w:rPr>
+          <w:i/>
+          <w:iCs/>
+          <w:sz w:val="20"/>
+          <w:szCs w:val="20"/>
+          <w:lang w:val="en-US"/>
+        </w:rPr>
+        <w:t>A Guide to the Project Management Body of Knowledge (PMBOK® Guide) – Seventh Edition and The Standard for Project Management</w:t>
+      </w:r>
+      <w:r>
+        <w:rPr>
+          <w:sz w:val="20"/>
+          <w:szCs w:val="20"/>
+          <w:lang w:val="en-US"/>
+        </w:rPr>
+        <w:t xml:space="preserve">. </w:t>
       </w:r>
       <w:proofErr w:type="spellStart"/>
       <w:r>
         <w:rPr>
-          <w:sz w:val="22"/>
-          <w:szCs w:val="22"/>
-        </w:rPr>
-        <w:t>value-driven</w:t>
+          <w:sz w:val="20"/>
+          <w:szCs w:val="20"/>
+        </w:rPr>
+        <w:t>Newtown</w:t>
       </w:r>
       <w:proofErr w:type="spellEnd"/>
       <w:r>
         <w:rPr>
-          <w:sz w:val="22"/>
-          <w:szCs w:val="22"/>
+          <w:sz w:val="20"/>
+          <w:szCs w:val="20"/>
         </w:rPr>
         <w:t xml:space="preserve"> </w:t>
       </w:r>
       <w:proofErr w:type="spellStart"/>
       <w:r>
         <w:rPr>
-          <w:sz w:val="22"/>
-          <w:szCs w:val="22"/>
-        </w:rPr>
-        <w:t>planning</w:t>
+          <w:sz w:val="20"/>
+          <w:szCs w:val="20"/>
+        </w:rPr>
+        <w:t>Square</w:t>
       </w:r>
       <w:proofErr w:type="spellEnd"/>
       <w:r>
         <w:rPr>
-          <w:sz w:val="22"/>
-          <w:szCs w:val="22"/>
-        </w:rPr>
-        <w:t>), gdzie priorytety zadań wynikają bezpośrednio z wartości biznesowej, jaką mają dostarczyć.</w:t>
-      </w:r>
-    </w:p>
-    <w:p>
-      <w:pPr>
-        <w:rPr>
-          <w:sz w:val="22"/>
-          <w:szCs w:val="22"/>
-        </w:rPr>
-      </w:pPr>
-      <w:r>
-        <w:rPr>
-          <w:sz w:val="22"/>
-          <w:szCs w:val="22"/>
-        </w:rPr>
-        <w:t>3. Nowoczesne narzędzia informatyczne wspomagające pracę menedżerów (w ramach danego tematu) (do 100 słów)</w:t>
-      </w:r>
-    </w:p>
-    <w:p>
-      <w:pPr>
-        <w:rPr>
-          <w:sz w:val="22"/>
-          <w:szCs w:val="22"/>
-        </w:rPr>
-      </w:pPr>
-      <w:r>
-        <w:rPr>
-          <w:sz w:val="22"/>
-          <w:szCs w:val="22"/>
-        </w:rPr>
-        <w:t>Menedżerowie projektów dysponują szeroką gamą narzędzi IT wspierających planowanie. Do klasycznych, kompleksowych rozwiązań należą Microsoft Project i </w:t>
+          <w:sz w:val="20"/>
+          <w:szCs w:val="20"/>
+        </w:rPr>
+        <w:t xml:space="preserve">, PA: Project Management </w:t>
       </w:r>
       <w:proofErr w:type="spellStart"/>
       <w:r>
         <w:rPr>
-          <w:sz w:val="22"/>
-          <w:szCs w:val="22"/>
-        </w:rPr>
-        <w:t>Primavera</w:t>
+          <w:sz w:val="20"/>
+          <w:szCs w:val="20"/>
+        </w:rPr>
+        <w:t>Institute</w:t>
       </w:r>
       <w:proofErr w:type="spellEnd"/>
       <w:r>
         <w:rPr>
-          <w:sz w:val="22"/>
-          <w:szCs w:val="22"/>
-        </w:rPr>
-        <w:t xml:space="preserve"> P6, oferujące zaawansowane funkcje harmonogramowania, zarządzania zasobami i kosztami. W środowiskach zwinnych popularne są platformy takie jak </w:t>
-      </w:r>
+          <w:sz w:val="20"/>
+          <w:szCs w:val="20"/>
+        </w:rPr>
+        <w:t>.</w:t>
+      </w:r>
+    </w:p>
+    <w:p>
+      <w:pPr>
+        <w:numPr>
+          <w:ilvl w:val="0"/>
+          <w:numId w:val="5"/>
+        </w:numPr>
+        <w:rPr>
+          <w:sz w:val="20"/>
+          <w:szCs w:val="20"/>
+        </w:rPr>
+      </w:pPr>
       <w:proofErr w:type="spellStart"/>
       <w:r>
         <w:rPr>
-          <w:sz w:val="22"/>
-          <w:szCs w:val="22"/>
-        </w:rPr>
-        <w:t>Jira</w:t>
+          <w:sz w:val="20"/>
+          <w:szCs w:val="20"/>
+        </w:rPr>
+        <w:t>Atlassian</w:t>
       </w:r>
       <w:proofErr w:type="spellEnd"/>
       <w:r>
         <w:rPr>
-          <w:sz w:val="22"/>
-          <w:szCs w:val="22"/>
-        </w:rPr>
-        <w:t>, Asana, </w:t>
-      </w:r>
+          <w:sz w:val="20"/>
+          <w:szCs w:val="20"/>
+        </w:rPr>
+        <w:t>. </w:t>
+      </w:r>
+      <w:r>
+        <w:rPr>
+          <w:i/>
+          <w:iCs/>
+          <w:sz w:val="20"/>
+          <w:szCs w:val="20"/>
+        </w:rPr>
+        <w:t>Zaplanuj projekt jak zawodowiec</w:t>
+      </w:r>
+      <w:r>
+        <w:rPr>
+          <w:sz w:val="20"/>
+          <w:szCs w:val="20"/>
+        </w:rPr>
+        <w:t xml:space="preserve">. </w:t>
+      </w:r>
+      <w:r>
+        <w:rPr>
+          <w:sz w:val="20"/>
+          <w:szCs w:val="20"/>
+        </w:rPr>
+        <w:t xml:space="preserve">Dostęp: </w:t>
+      </w:r>
+      <w:r>
+        <w:rPr>
+          <w:sz w:val="20"/>
+          <w:szCs w:val="20"/>
+        </w:rPr>
+        <w:t>27</w:t>
+      </w:r>
+      <w:r>
+        <w:rPr>
+          <w:sz w:val="20"/>
+          <w:szCs w:val="20"/>
+        </w:rPr>
+        <w:t>.4.</w:t>
+      </w:r>
+      <w:r>
+        <w:rPr>
+          <w:sz w:val="20"/>
+          <w:szCs w:val="20"/>
+        </w:rPr>
+        <w:t>2024, z </w:t>
+      </w:r>
+      <w:hyperlink r:id="rId5" w:tgtFrame="_blank" w:history="1">
+        <w:r>
+          <w:rPr>
+            <w:rStyle w:val="Hipercze"/>
+            <w:sz w:val="20"/>
+            <w:szCs w:val="20"/>
+          </w:rPr>
+          <w:t>https://www.atlassian.com/pl/work-management/project-management/project-planning</w:t>
+        </w:r>
+      </w:hyperlink>
+    </w:p>
+    <w:p>
+      <w:pPr>
+        <w:numPr>
+          <w:ilvl w:val="0"/>
+          <w:numId w:val="5"/>
+        </w:numPr>
+        <w:rPr>
+          <w:sz w:val="20"/>
+          <w:szCs w:val="20"/>
+        </w:rPr>
+      </w:pPr>
       <w:proofErr w:type="spellStart"/>
       <w:r>
         <w:rPr>
-          <w:sz w:val="22"/>
-          <w:szCs w:val="22"/>
-        </w:rPr>
-        <w:t>Trello</w:t>
+          <w:sz w:val="20"/>
+          <w:szCs w:val="20"/>
+        </w:rPr>
+        <w:t>ProjectMakers</w:t>
       </w:r>
       <w:proofErr w:type="spellEnd"/>
       <w:r>
         <w:rPr>
-          <w:sz w:val="22"/>
-          <w:szCs w:val="22"/>
-        </w:rPr>
-        <w:t xml:space="preserve"> czy Monday.com, które ułatwiają wizualizację przepływu pracy (tablice </w:t>
-      </w:r>
-      <w:proofErr w:type="spellStart"/>
-      <w:r>
-        <w:rPr>
-          <w:sz w:val="22"/>
-          <w:szCs w:val="22"/>
-        </w:rPr>
-        <w:t>Kanban</w:t>
-      </w:r>
-      <w:proofErr w:type="spellEnd"/>
-      <w:r>
-        <w:rPr>
-          <w:sz w:val="22"/>
-          <w:szCs w:val="22"/>
-        </w:rPr>
-        <w:t xml:space="preserve">), zarządzanie </w:t>
-      </w:r>
-      <w:proofErr w:type="spellStart"/>
-      <w:r>
-        <w:rPr>
-          <w:sz w:val="22"/>
-          <w:szCs w:val="22"/>
-        </w:rPr>
-        <w:t>backlogiem</w:t>
-      </w:r>
-      <w:proofErr w:type="spellEnd"/>
-      <w:r>
-        <w:rPr>
-          <w:sz w:val="22"/>
-          <w:szCs w:val="22"/>
-        </w:rPr>
-        <w:t xml:space="preserve"> produktu i iteracyjne planowanie. Narzędzia te często integrują funkcje komunikacyjne (np. </w:t>
-      </w:r>
-      <w:proofErr w:type="spellStart"/>
-      <w:r>
-        <w:rPr>
-          <w:sz w:val="22"/>
-          <w:szCs w:val="22"/>
-        </w:rPr>
-        <w:t>Slack</w:t>
-      </w:r>
-      <w:proofErr w:type="spellEnd"/>
-      <w:r>
-        <w:rPr>
-          <w:sz w:val="22"/>
-          <w:szCs w:val="22"/>
-        </w:rPr>
-        <w:t xml:space="preserve">, Microsoft </w:t>
-      </w:r>
-      <w:proofErr w:type="spellStart"/>
-      <w:r>
-        <w:rPr>
-          <w:sz w:val="22"/>
-          <w:szCs w:val="22"/>
-        </w:rPr>
-        <w:t>Teams</w:t>
-      </w:r>
-      <w:proofErr w:type="spellEnd"/>
-      <w:r>
-        <w:rPr>
-          <w:sz w:val="22"/>
-          <w:szCs w:val="22"/>
-        </w:rPr>
-        <w:t>) i raportowe, umożliwiając efektywną współpracę i monitorowanie postępów planu.</w:t>
-      </w:r>
-    </w:p>
-    <w:p>
-      <w:pPr>
-        <w:rPr>
-          <w:sz w:val="22"/>
-          <w:szCs w:val="22"/>
-        </w:rPr>
-      </w:pPr>
-      <w:r>
-        <w:rPr>
-          <w:sz w:val="22"/>
-          <w:szCs w:val="22"/>
-        </w:rPr>
-        <w:t>4. Prognozowane kierunki rozwoju w danym temacie, szanse i zagrożenia (do 200 słów)</w:t>
-      </w:r>
-    </w:p>
-    <w:p>
-      <w:pPr>
-        <w:rPr>
-          <w:sz w:val="22"/>
-          <w:szCs w:val="22"/>
-        </w:rPr>
-      </w:pPr>
-      <w:r>
-        <w:rPr>
-          <w:sz w:val="22"/>
-          <w:szCs w:val="22"/>
-        </w:rPr>
-        <w:t xml:space="preserve">Przyszłość planowania projektów będzie silnie kształtowana przez sztuczną inteligencję (AI) i uczenie maszynowe (ML). Stanowią one szansę na automatyzację rutynowych zadań planistycznych, bardziej precyzyjne estymacje (czasu, kosztów) oparte na danych historycznych, wczesne przewidywanie </w:t>
-      </w:r>
-      <w:proofErr w:type="spellStart"/>
-      <w:r>
-        <w:rPr>
-          <w:sz w:val="22"/>
-          <w:szCs w:val="22"/>
-        </w:rPr>
-        <w:t>ryzyk</w:t>
-      </w:r>
-      <w:proofErr w:type="spellEnd"/>
-      <w:r>
-        <w:rPr>
-          <w:sz w:val="22"/>
-          <w:szCs w:val="22"/>
-        </w:rPr>
-        <w:t xml:space="preserve"> i optymalizację alokacji zasobów. Zaawansowana analityka danych (Big Data) pozwoli na głębsze zrozumienie dynamiki projektów i podejmowanie decyzji planistycznych w oparciu o twarde dowody. Szansą jest również dalsza integracja narzędzi w spójne ekosystemy zarządzania projektami. Główne zagrożenia to rosnąca złożoność projektów i otoczenia biznesowego, wymagająca jeszcze bardziej adaptacyjnych metod planowania. Wyzwaniem pozostaje efektywne planowanie w rozproszonych, zdalnych zespołach, co wymaga nowych narzędzi i technik współpracy. Istnieje też ryzyko nadmiernego polegania na technologii i zaniedbania czynnika ludzkiego w procesie planowania. Pojawia się również trend uwzględniania aspektów zrównoważonego rozwoju w planach projektowych.</w:t>
-      </w:r>
-    </w:p>
-    <w:p>
-      <w:pPr>
-        <w:rPr>
-          <w:sz w:val="22"/>
-          <w:szCs w:val="22"/>
-        </w:rPr>
-      </w:pPr>
+          <w:sz w:val="20"/>
+          <w:szCs w:val="20"/>
+        </w:rPr>
+        <w:t>.</w:t>
+      </w:r>
+      <w:r>
+        <w:rPr>
+          <w:sz w:val="20"/>
+          <w:szCs w:val="20"/>
+        </w:rPr>
+        <w:t xml:space="preserve"> 1</w:t>
+      </w:r>
+      <w:r>
+        <w:rPr>
+          <w:i/>
+          <w:iCs/>
+          <w:sz w:val="20"/>
+          <w:szCs w:val="20"/>
+        </w:rPr>
+        <w:t>0 Trendów w Narzędziach do Zarządzania Projektami w 2025 roku</w:t>
+      </w:r>
+      <w:r>
+        <w:rPr>
+          <w:sz w:val="20"/>
+          <w:szCs w:val="20"/>
+        </w:rPr>
+        <w:t xml:space="preserve">. </w:t>
+      </w:r>
+      <w:r>
+        <w:rPr>
+          <w:sz w:val="20"/>
+          <w:szCs w:val="20"/>
+        </w:rPr>
+        <w:t xml:space="preserve">Dostęp: </w:t>
+      </w:r>
+      <w:r>
+        <w:rPr>
+          <w:sz w:val="20"/>
+          <w:szCs w:val="20"/>
+        </w:rPr>
+        <w:t>27</w:t>
+      </w:r>
+      <w:r>
+        <w:rPr>
+          <w:sz w:val="20"/>
+          <w:szCs w:val="20"/>
+        </w:rPr>
+        <w:t>.4.</w:t>
+      </w:r>
+      <w:r>
+        <w:rPr>
+          <w:sz w:val="20"/>
+          <w:szCs w:val="20"/>
+        </w:rPr>
+        <w:t>2024, z </w:t>
+      </w:r>
+      <w:hyperlink r:id="rId6" w:tgtFrame="_blank" w:history="1">
+        <w:r>
+          <w:rPr>
+            <w:rStyle w:val="Hipercze"/>
+            <w:sz w:val="20"/>
+            <w:szCs w:val="20"/>
+          </w:rPr>
+          <w:t>https://projectmakers.pl/10-trendow-w-narzedziach-do-zarzadzania-projektami-w-2025-roku/</w:t>
+        </w:r>
+      </w:hyperlink>
     </w:p>
     <w:sectPr>
       <w:pgSz w:w="11906" w:h="16838"/>
@@ -818,6 +1265,268 @@
 <file path=word/numbering.xml><?xml version="1.0" encoding="utf-8"?>
 <w:numbering xmlns:wpc="http://schemas.microsoft.com/office/word/2010/wordprocessingCanvas" xmlns:cx="http://schemas.microsoft.com/office/drawing/2014/chartex" xmlns:cx1="http://schemas.microsoft.com/office/drawing/2015/9/8/chartex" xmlns:cx2="http://schemas.microsoft.com/office/drawing/2015/10/21/chartex" xmlns:cx3="http://schemas.microsoft.com/office/drawing/2016/5/9/chartex" xmlns:cx4="http://schemas.microsoft.com/office/drawing/2016/5/10/chartex" xmlns:cx5="http://schemas.microsoft.com/office/drawing/2016/5/11/chartex" xmlns:cx6="http://schemas.microsoft.com/office/drawing/2016/5/12/chartex" xmlns:cx7="http://schemas.microsoft.com/office/drawing/2016/5/13/chartex" xmlns:cx8="http://schemas.microsoft.com/office/drawing/2016/5/14/chartex" xmlns:mc="http://schemas.openxmlformats.org/markup-compatibility/2006" xmlns:aink="http://schemas.microsoft.com/office/drawing/2016/ink" xmlns:am3d="http://schemas.microsoft.com/office/drawing/2017/model3d" xmlns:o="urn:schemas-microsoft-com:office:office" xmlns:oel="http://schemas.microsoft.com/office/2019/extlst" xmlns:r="http://schemas.openxmlformats.org/officeDocument/2006/relationships" xmlns:m="http://schemas.openxmlformats.org/officeDocument/2006/math" xmlns:v="urn:schemas-microsoft-com:vml" xmlns:wp14="http://schemas.microsoft.com/office/word/2010/wordprocessingDrawing" xmlns:wp="http://schemas.openxmlformats.org/drawingml/2006/wordprocessingDrawing" xmlns:w10="urn:schemas-microsoft-com:office:word" xmlns:w="http://schemas.openxmlformats.org/wordprocessingml/2006/main" xmlns:w14="http://schemas.microsoft.com/office/word/2010/wordml" xmlns:w15="http://schemas.microsoft.com/office/word/2012/wordml" xmlns:w16cex="http://schemas.microsoft.com/office/word/2018/wordml/cex" xmlns:w16cid="http://schemas.microsoft.com/office/word/2016/wordml/cid" xmlns:w16="http://schemas.microsoft.com/office/word/2018/wordml" xmlns:w16du="http://schemas.microsoft.com/office/word/2023/wordml/word16du" xmlns:w16sdtdh="http://schemas.microsoft.com/office/word/2020/wordml/sdtdatahash" xmlns:w16sdtfl="http://schemas.microsoft.com/office/word/2024/wordml/sdtformatlock" xmlns:w16se="http://schemas.microsoft.com/office/word/2015/wordml/symex" xmlns:wpg="http://schemas.microsoft.com/office/word/2010/wordprocessingGroup" xmlns:wpi="http://schemas.microsoft.com/office/word/2010/wordprocessingInk" xmlns:wne="http://schemas.microsoft.com/office/word/2006/wordml" xmlns:wps="http://schemas.microsoft.com/office/word/2010/wordprocessingShape" mc:Ignorable="w14 w15 w16se w16cid w16 w16cex w16sdtdh w16sdtfl w16du wp14">
   <w:abstractNum w:abstractNumId="0" w15:restartNumberingAfterBreak="0">
+    <w:nsid w:val="0194286D"/>
+    <w:multiLevelType w:val="multilevel"/>
+    <w:tmpl w:val="31AACF52"/>
+    <w:lvl w:ilvl="0">
+      <w:start w:val="1"/>
+      <w:numFmt w:val="bullet"/>
+      <w:lvlText w:val=""/>
+      <w:lvlJc w:val="left"/>
+      <w:pPr>
+        <w:tabs>
+          <w:tab w:val="num" w:pos="720"/>
+        </w:tabs>
+        <w:ind w:left="720" w:hanging="360"/>
+      </w:pPr>
+      <w:rPr>
+        <w:rFonts w:ascii="Symbol" w:hAnsi="Symbol" w:hint="default"/>
+        <w:sz w:val="20"/>
+      </w:rPr>
+    </w:lvl>
+    <w:lvl w:ilvl="1" w:tentative="1">
+      <w:start w:val="1"/>
+      <w:numFmt w:val="bullet"/>
+      <w:lvlText w:val="o"/>
+      <w:lvlJc w:val="left"/>
+      <w:pPr>
+        <w:tabs>
+          <w:tab w:val="num" w:pos="1440"/>
+        </w:tabs>
+        <w:ind w:left="1440" w:hanging="360"/>
+      </w:pPr>
+      <w:rPr>
+        <w:rFonts w:ascii="Courier New" w:hAnsi="Courier New" w:hint="default"/>
+        <w:sz w:val="20"/>
+      </w:rPr>
+    </w:lvl>
+    <w:lvl w:ilvl="2" w:tentative="1">
+      <w:start w:val="1"/>
+      <w:numFmt w:val="bullet"/>
+      <w:lvlText w:val=""/>
+      <w:lvlJc w:val="left"/>
+      <w:pPr>
+        <w:tabs>
+          <w:tab w:val="num" w:pos="2160"/>
+        </w:tabs>
+        <w:ind w:left="2160" w:hanging="360"/>
+      </w:pPr>
+      <w:rPr>
+        <w:rFonts w:ascii="Wingdings" w:hAnsi="Wingdings" w:hint="default"/>
+        <w:sz w:val="20"/>
+      </w:rPr>
+    </w:lvl>
+    <w:lvl w:ilvl="3" w:tentative="1">
+      <w:start w:val="1"/>
+      <w:numFmt w:val="bullet"/>
+      <w:lvlText w:val=""/>
+      <w:lvlJc w:val="left"/>
+      <w:pPr>
+        <w:tabs>
+          <w:tab w:val="num" w:pos="2880"/>
+        </w:tabs>
+        <w:ind w:left="2880" w:hanging="360"/>
+      </w:pPr>
+      <w:rPr>
+        <w:rFonts w:ascii="Wingdings" w:hAnsi="Wingdings" w:hint="default"/>
+        <w:sz w:val="20"/>
+      </w:rPr>
+    </w:lvl>
+    <w:lvl w:ilvl="4" w:tentative="1">
+      <w:start w:val="1"/>
+      <w:numFmt w:val="bullet"/>
+      <w:lvlText w:val=""/>
+      <w:lvlJc w:val="left"/>
+      <w:pPr>
+        <w:tabs>
+          <w:tab w:val="num" w:pos="3600"/>
+        </w:tabs>
+        <w:ind w:left="3600" w:hanging="360"/>
+      </w:pPr>
+      <w:rPr>
+        <w:rFonts w:ascii="Wingdings" w:hAnsi="Wingdings" w:hint="default"/>
+        <w:sz w:val="20"/>
+      </w:rPr>
+    </w:lvl>
+    <w:lvl w:ilvl="5" w:tentative="1">
+      <w:start w:val="1"/>
+      <w:numFmt w:val="bullet"/>
+      <w:lvlText w:val=""/>
+      <w:lvlJc w:val="left"/>
+      <w:pPr>
+        <w:tabs>
+          <w:tab w:val="num" w:pos="4320"/>
+        </w:tabs>
+        <w:ind w:left="4320" w:hanging="360"/>
+      </w:pPr>
+      <w:rPr>
+        <w:rFonts w:ascii="Wingdings" w:hAnsi="Wingdings" w:hint="default"/>
+        <w:sz w:val="20"/>
+      </w:rPr>
+    </w:lvl>
+    <w:lvl w:ilvl="6" w:tentative="1">
+      <w:start w:val="1"/>
+      <w:numFmt w:val="bullet"/>
+      <w:lvlText w:val=""/>
+      <w:lvlJc w:val="left"/>
+      <w:pPr>
+        <w:tabs>
+          <w:tab w:val="num" w:pos="5040"/>
+        </w:tabs>
+        <w:ind w:left="5040" w:hanging="360"/>
+      </w:pPr>
+      <w:rPr>
+        <w:rFonts w:ascii="Wingdings" w:hAnsi="Wingdings" w:hint="default"/>
+        <w:sz w:val="20"/>
+      </w:rPr>
+    </w:lvl>
+    <w:lvl w:ilvl="7" w:tentative="1">
+      <w:start w:val="1"/>
+      <w:numFmt w:val="bullet"/>
+      <w:lvlText w:val=""/>
+      <w:lvlJc w:val="left"/>
+      <w:pPr>
+        <w:tabs>
+          <w:tab w:val="num" w:pos="5760"/>
+        </w:tabs>
+        <w:ind w:left="5760" w:hanging="360"/>
+      </w:pPr>
+      <w:rPr>
+        <w:rFonts w:ascii="Wingdings" w:hAnsi="Wingdings" w:hint="default"/>
+        <w:sz w:val="20"/>
+      </w:rPr>
+    </w:lvl>
+    <w:lvl w:ilvl="8" w:tentative="1">
+      <w:start w:val="1"/>
+      <w:numFmt w:val="bullet"/>
+      <w:lvlText w:val=""/>
+      <w:lvlJc w:val="left"/>
+      <w:pPr>
+        <w:tabs>
+          <w:tab w:val="num" w:pos="6480"/>
+        </w:tabs>
+        <w:ind w:left="6480" w:hanging="360"/>
+      </w:pPr>
+      <w:rPr>
+        <w:rFonts w:ascii="Wingdings" w:hAnsi="Wingdings" w:hint="default"/>
+        <w:sz w:val="20"/>
+      </w:rPr>
+    </w:lvl>
+  </w:abstractNum>
+  <w:abstractNum w:abstractNumId="1" w15:restartNumberingAfterBreak="0">
+    <w:nsid w:val="0C6D5C3D"/>
+    <w:multiLevelType w:val="multilevel"/>
+    <w:tmpl w:val="C8B681C6"/>
+    <w:lvl w:ilvl="0">
+      <w:start w:val="1"/>
+      <w:numFmt w:val="decimal"/>
+      <w:lvlText w:val="%1."/>
+      <w:lvlJc w:val="left"/>
+      <w:pPr>
+        <w:tabs>
+          <w:tab w:val="num" w:pos="720"/>
+        </w:tabs>
+        <w:ind w:left="720" w:hanging="360"/>
+      </w:pPr>
+    </w:lvl>
+    <w:lvl w:ilvl="1" w:tentative="1">
+      <w:start w:val="1"/>
+      <w:numFmt w:val="decimal"/>
+      <w:lvlText w:val="%2."/>
+      <w:lvlJc w:val="left"/>
+      <w:pPr>
+        <w:tabs>
+          <w:tab w:val="num" w:pos="1440"/>
+        </w:tabs>
+        <w:ind w:left="1440" w:hanging="360"/>
+      </w:pPr>
+    </w:lvl>
+    <w:lvl w:ilvl="2" w:tentative="1">
+      <w:start w:val="1"/>
+      <w:numFmt w:val="decimal"/>
+      <w:lvlText w:val="%3."/>
+      <w:lvlJc w:val="left"/>
+      <w:pPr>
+        <w:tabs>
+          <w:tab w:val="num" w:pos="2160"/>
+        </w:tabs>
+        <w:ind w:left="2160" w:hanging="360"/>
+      </w:pPr>
+    </w:lvl>
+    <w:lvl w:ilvl="3" w:tentative="1">
+      <w:start w:val="1"/>
+      <w:numFmt w:val="decimal"/>
+      <w:lvlText w:val="%4."/>
+      <w:lvlJc w:val="left"/>
+      <w:pPr>
+        <w:tabs>
+          <w:tab w:val="num" w:pos="2880"/>
+        </w:tabs>
+        <w:ind w:left="2880" w:hanging="360"/>
+      </w:pPr>
+    </w:lvl>
+    <w:lvl w:ilvl="4" w:tentative="1">
+      <w:start w:val="1"/>
+      <w:numFmt w:val="decimal"/>
+      <w:lvlText w:val="%5."/>
+      <w:lvlJc w:val="left"/>
+      <w:pPr>
+        <w:tabs>
+          <w:tab w:val="num" w:pos="3600"/>
+        </w:tabs>
+        <w:ind w:left="3600" w:hanging="360"/>
+      </w:pPr>
+    </w:lvl>
+    <w:lvl w:ilvl="5" w:tentative="1">
+      <w:start w:val="1"/>
+      <w:numFmt w:val="decimal"/>
+      <w:lvlText w:val="%6."/>
+      <w:lvlJc w:val="left"/>
+      <w:pPr>
+        <w:tabs>
+          <w:tab w:val="num" w:pos="4320"/>
+        </w:tabs>
+        <w:ind w:left="4320" w:hanging="360"/>
+      </w:pPr>
+    </w:lvl>
+    <w:lvl w:ilvl="6" w:tentative="1">
+      <w:start w:val="1"/>
+      <w:numFmt w:val="decimal"/>
+      <w:lvlText w:val="%7."/>
+      <w:lvlJc w:val="left"/>
+      <w:pPr>
+        <w:tabs>
+          <w:tab w:val="num" w:pos="5040"/>
+        </w:tabs>
+        <w:ind w:left="5040" w:hanging="360"/>
+      </w:pPr>
+    </w:lvl>
+    <w:lvl w:ilvl="7" w:tentative="1">
+      <w:start w:val="1"/>
+      <w:numFmt w:val="decimal"/>
+      <w:lvlText w:val="%8."/>
+      <w:lvlJc w:val="left"/>
+      <w:pPr>
+        <w:tabs>
+          <w:tab w:val="num" w:pos="5760"/>
+        </w:tabs>
+        <w:ind w:left="5760" w:hanging="360"/>
+      </w:pPr>
+    </w:lvl>
+    <w:lvl w:ilvl="8" w:tentative="1">
+      <w:start w:val="1"/>
+      <w:numFmt w:val="decimal"/>
+      <w:lvlText w:val="%9."/>
+      <w:lvlJc w:val="left"/>
+      <w:pPr>
+        <w:tabs>
+          <w:tab w:val="num" w:pos="6480"/>
+        </w:tabs>
+        <w:ind w:left="6480" w:hanging="360"/>
+      </w:pPr>
+    </w:lvl>
+  </w:abstractNum>
+  <w:abstractNum w:abstractNumId="2" w15:restartNumberingAfterBreak="0">
     <w:nsid w:val="20534901"/>
     <w:multiLevelType w:val="multilevel"/>
     <w:tmpl w:val="F996B91C"/>
@@ -966,8 +1675,318 @@
       </w:rPr>
     </w:lvl>
   </w:abstractNum>
+  <w:abstractNum w:abstractNumId="3" w15:restartNumberingAfterBreak="0">
+    <w:nsid w:val="2D154CAA"/>
+    <w:multiLevelType w:val="multilevel"/>
+    <w:tmpl w:val="A92EC500"/>
+    <w:lvl w:ilvl="0">
+      <w:start w:val="1"/>
+      <w:numFmt w:val="bullet"/>
+      <w:lvlText w:val=""/>
+      <w:lvlJc w:val="left"/>
+      <w:pPr>
+        <w:tabs>
+          <w:tab w:val="num" w:pos="720"/>
+        </w:tabs>
+        <w:ind w:left="720" w:hanging="360"/>
+      </w:pPr>
+      <w:rPr>
+        <w:rFonts w:ascii="Symbol" w:hAnsi="Symbol" w:hint="default"/>
+        <w:sz w:val="20"/>
+      </w:rPr>
+    </w:lvl>
+    <w:lvl w:ilvl="1" w:tentative="1">
+      <w:start w:val="1"/>
+      <w:numFmt w:val="bullet"/>
+      <w:lvlText w:val="o"/>
+      <w:lvlJc w:val="left"/>
+      <w:pPr>
+        <w:tabs>
+          <w:tab w:val="num" w:pos="1440"/>
+        </w:tabs>
+        <w:ind w:left="1440" w:hanging="360"/>
+      </w:pPr>
+      <w:rPr>
+        <w:rFonts w:ascii="Courier New" w:hAnsi="Courier New" w:hint="default"/>
+        <w:sz w:val="20"/>
+      </w:rPr>
+    </w:lvl>
+    <w:lvl w:ilvl="2" w:tentative="1">
+      <w:start w:val="1"/>
+      <w:numFmt w:val="bullet"/>
+      <w:lvlText w:val=""/>
+      <w:lvlJc w:val="left"/>
+      <w:pPr>
+        <w:tabs>
+          <w:tab w:val="num" w:pos="2160"/>
+        </w:tabs>
+        <w:ind w:left="2160" w:hanging="360"/>
+      </w:pPr>
+      <w:rPr>
+        <w:rFonts w:ascii="Wingdings" w:hAnsi="Wingdings" w:hint="default"/>
+        <w:sz w:val="20"/>
+      </w:rPr>
+    </w:lvl>
+    <w:lvl w:ilvl="3" w:tentative="1">
+      <w:start w:val="1"/>
+      <w:numFmt w:val="bullet"/>
+      <w:lvlText w:val=""/>
+      <w:lvlJc w:val="left"/>
+      <w:pPr>
+        <w:tabs>
+          <w:tab w:val="num" w:pos="2880"/>
+        </w:tabs>
+        <w:ind w:left="2880" w:hanging="360"/>
+      </w:pPr>
+      <w:rPr>
+        <w:rFonts w:ascii="Wingdings" w:hAnsi="Wingdings" w:hint="default"/>
+        <w:sz w:val="20"/>
+      </w:rPr>
+    </w:lvl>
+    <w:lvl w:ilvl="4" w:tentative="1">
+      <w:start w:val="1"/>
+      <w:numFmt w:val="bullet"/>
+      <w:lvlText w:val=""/>
+      <w:lvlJc w:val="left"/>
+      <w:pPr>
+        <w:tabs>
+          <w:tab w:val="num" w:pos="3600"/>
+        </w:tabs>
+        <w:ind w:left="3600" w:hanging="360"/>
+      </w:pPr>
+      <w:rPr>
+        <w:rFonts w:ascii="Wingdings" w:hAnsi="Wingdings" w:hint="default"/>
+        <w:sz w:val="20"/>
+      </w:rPr>
+    </w:lvl>
+    <w:lvl w:ilvl="5" w:tentative="1">
+      <w:start w:val="1"/>
+      <w:numFmt w:val="bullet"/>
+      <w:lvlText w:val=""/>
+      <w:lvlJc w:val="left"/>
+      <w:pPr>
+        <w:tabs>
+          <w:tab w:val="num" w:pos="4320"/>
+        </w:tabs>
+        <w:ind w:left="4320" w:hanging="360"/>
+      </w:pPr>
+      <w:rPr>
+        <w:rFonts w:ascii="Wingdings" w:hAnsi="Wingdings" w:hint="default"/>
+        <w:sz w:val="20"/>
+      </w:rPr>
+    </w:lvl>
+    <w:lvl w:ilvl="6" w:tentative="1">
+      <w:start w:val="1"/>
+      <w:numFmt w:val="bullet"/>
+      <w:lvlText w:val=""/>
+      <w:lvlJc w:val="left"/>
+      <w:pPr>
+        <w:tabs>
+          <w:tab w:val="num" w:pos="5040"/>
+        </w:tabs>
+        <w:ind w:left="5040" w:hanging="360"/>
+      </w:pPr>
+      <w:rPr>
+        <w:rFonts w:ascii="Wingdings" w:hAnsi="Wingdings" w:hint="default"/>
+        <w:sz w:val="20"/>
+      </w:rPr>
+    </w:lvl>
+    <w:lvl w:ilvl="7" w:tentative="1">
+      <w:start w:val="1"/>
+      <w:numFmt w:val="bullet"/>
+      <w:lvlText w:val=""/>
+      <w:lvlJc w:val="left"/>
+      <w:pPr>
+        <w:tabs>
+          <w:tab w:val="num" w:pos="5760"/>
+        </w:tabs>
+        <w:ind w:left="5760" w:hanging="360"/>
+      </w:pPr>
+      <w:rPr>
+        <w:rFonts w:ascii="Wingdings" w:hAnsi="Wingdings" w:hint="default"/>
+        <w:sz w:val="20"/>
+      </w:rPr>
+    </w:lvl>
+    <w:lvl w:ilvl="8" w:tentative="1">
+      <w:start w:val="1"/>
+      <w:numFmt w:val="bullet"/>
+      <w:lvlText w:val=""/>
+      <w:lvlJc w:val="left"/>
+      <w:pPr>
+        <w:tabs>
+          <w:tab w:val="num" w:pos="6480"/>
+        </w:tabs>
+        <w:ind w:left="6480" w:hanging="360"/>
+      </w:pPr>
+      <w:rPr>
+        <w:rFonts w:ascii="Wingdings" w:hAnsi="Wingdings" w:hint="default"/>
+        <w:sz w:val="20"/>
+      </w:rPr>
+    </w:lvl>
+  </w:abstractNum>
+  <w:abstractNum w:abstractNumId="4" w15:restartNumberingAfterBreak="0">
+    <w:nsid w:val="6D300FBE"/>
+    <w:multiLevelType w:val="multilevel"/>
+    <w:tmpl w:val="18C8192E"/>
+    <w:lvl w:ilvl="0">
+      <w:start w:val="1"/>
+      <w:numFmt w:val="bullet"/>
+      <w:lvlText w:val=""/>
+      <w:lvlJc w:val="left"/>
+      <w:pPr>
+        <w:tabs>
+          <w:tab w:val="num" w:pos="720"/>
+        </w:tabs>
+        <w:ind w:left="720" w:hanging="360"/>
+      </w:pPr>
+      <w:rPr>
+        <w:rFonts w:ascii="Symbol" w:hAnsi="Symbol" w:hint="default"/>
+        <w:sz w:val="20"/>
+      </w:rPr>
+    </w:lvl>
+    <w:lvl w:ilvl="1" w:tentative="1">
+      <w:start w:val="1"/>
+      <w:numFmt w:val="bullet"/>
+      <w:lvlText w:val="o"/>
+      <w:lvlJc w:val="left"/>
+      <w:pPr>
+        <w:tabs>
+          <w:tab w:val="num" w:pos="1440"/>
+        </w:tabs>
+        <w:ind w:left="1440" w:hanging="360"/>
+      </w:pPr>
+      <w:rPr>
+        <w:rFonts w:ascii="Courier New" w:hAnsi="Courier New" w:hint="default"/>
+        <w:sz w:val="20"/>
+      </w:rPr>
+    </w:lvl>
+    <w:lvl w:ilvl="2" w:tentative="1">
+      <w:start w:val="1"/>
+      <w:numFmt w:val="bullet"/>
+      <w:lvlText w:val=""/>
+      <w:lvlJc w:val="left"/>
+      <w:pPr>
+        <w:tabs>
+          <w:tab w:val="num" w:pos="2160"/>
+        </w:tabs>
+        <w:ind w:left="2160" w:hanging="360"/>
+      </w:pPr>
+      <w:rPr>
+        <w:rFonts w:ascii="Wingdings" w:hAnsi="Wingdings" w:hint="default"/>
+        <w:sz w:val="20"/>
+      </w:rPr>
+    </w:lvl>
+    <w:lvl w:ilvl="3" w:tentative="1">
+      <w:start w:val="1"/>
+      <w:numFmt w:val="bullet"/>
+      <w:lvlText w:val=""/>
+      <w:lvlJc w:val="left"/>
+      <w:pPr>
+        <w:tabs>
+          <w:tab w:val="num" w:pos="2880"/>
+        </w:tabs>
+        <w:ind w:left="2880" w:hanging="360"/>
+      </w:pPr>
+      <w:rPr>
+        <w:rFonts w:ascii="Wingdings" w:hAnsi="Wingdings" w:hint="default"/>
+        <w:sz w:val="20"/>
+      </w:rPr>
+    </w:lvl>
+    <w:lvl w:ilvl="4" w:tentative="1">
+      <w:start w:val="1"/>
+      <w:numFmt w:val="bullet"/>
+      <w:lvlText w:val=""/>
+      <w:lvlJc w:val="left"/>
+      <w:pPr>
+        <w:tabs>
+          <w:tab w:val="num" w:pos="3600"/>
+        </w:tabs>
+        <w:ind w:left="3600" w:hanging="360"/>
+      </w:pPr>
+      <w:rPr>
+        <w:rFonts w:ascii="Wingdings" w:hAnsi="Wingdings" w:hint="default"/>
+        <w:sz w:val="20"/>
+      </w:rPr>
+    </w:lvl>
+    <w:lvl w:ilvl="5" w:tentative="1">
+      <w:start w:val="1"/>
+      <w:numFmt w:val="bullet"/>
+      <w:lvlText w:val=""/>
+      <w:lvlJc w:val="left"/>
+      <w:pPr>
+        <w:tabs>
+          <w:tab w:val="num" w:pos="4320"/>
+        </w:tabs>
+        <w:ind w:left="4320" w:hanging="360"/>
+      </w:pPr>
+      <w:rPr>
+        <w:rFonts w:ascii="Wingdings" w:hAnsi="Wingdings" w:hint="default"/>
+        <w:sz w:val="20"/>
+      </w:rPr>
+    </w:lvl>
+    <w:lvl w:ilvl="6" w:tentative="1">
+      <w:start w:val="1"/>
+      <w:numFmt w:val="bullet"/>
+      <w:lvlText w:val=""/>
+      <w:lvlJc w:val="left"/>
+      <w:pPr>
+        <w:tabs>
+          <w:tab w:val="num" w:pos="5040"/>
+        </w:tabs>
+        <w:ind w:left="5040" w:hanging="360"/>
+      </w:pPr>
+      <w:rPr>
+        <w:rFonts w:ascii="Wingdings" w:hAnsi="Wingdings" w:hint="default"/>
+        <w:sz w:val="20"/>
+      </w:rPr>
+    </w:lvl>
+    <w:lvl w:ilvl="7" w:tentative="1">
+      <w:start w:val="1"/>
+      <w:numFmt w:val="bullet"/>
+      <w:lvlText w:val=""/>
+      <w:lvlJc w:val="left"/>
+      <w:pPr>
+        <w:tabs>
+          <w:tab w:val="num" w:pos="5760"/>
+        </w:tabs>
+        <w:ind w:left="5760" w:hanging="360"/>
+      </w:pPr>
+      <w:rPr>
+        <w:rFonts w:ascii="Wingdings" w:hAnsi="Wingdings" w:hint="default"/>
+        <w:sz w:val="20"/>
+      </w:rPr>
+    </w:lvl>
+    <w:lvl w:ilvl="8" w:tentative="1">
+      <w:start w:val="1"/>
+      <w:numFmt w:val="bullet"/>
+      <w:lvlText w:val=""/>
+      <w:lvlJc w:val="left"/>
+      <w:pPr>
+        <w:tabs>
+          <w:tab w:val="num" w:pos="6480"/>
+        </w:tabs>
+        <w:ind w:left="6480" w:hanging="360"/>
+      </w:pPr>
+      <w:rPr>
+        <w:rFonts w:ascii="Wingdings" w:hAnsi="Wingdings" w:hint="default"/>
+        <w:sz w:val="20"/>
+      </w:rPr>
+    </w:lvl>
+  </w:abstractNum>
   <w:num w:numId="1" w16cid:durableId="2100249817">
+    <w:abstractNumId w:val="2"/>
+  </w:num>
+  <w:num w:numId="2" w16cid:durableId="609820319">
+    <w:abstractNumId w:val="3"/>
+  </w:num>
+  <w:num w:numId="3" w16cid:durableId="207376131">
     <w:abstractNumId w:val="0"/>
+  </w:num>
+  <w:num w:numId="4" w16cid:durableId="979573381">
+    <w:abstractNumId w:val="4"/>
+  </w:num>
+  <w:num w:numId="5" w16cid:durableId="2035417462">
+    <w:abstractNumId w:val="1"/>
   </w:num>
 </w:numbering>
 </file>
@@ -1575,6 +2594,7 @@
   <w:style w:type="character" w:default="1" w:styleId="Domylnaczcionkaakapitu">
     <w:name w:val="Default Paragraph Font"/>
     <w:uiPriority w:val="1"/>
+    <w:semiHidden/>
     <w:unhideWhenUsed/>
   </w:style>
   <w:style w:type="table" w:default="1" w:styleId="Standardowy">
@@ -1886,6 +2906,41 @@
       <w:smallCaps/>
       <w:color w:val="0F4761" w:themeColor="accent1" w:themeShade="BF"/>
       <w:spacing w:val="5"/>
+    </w:rPr>
+  </w:style>
+  <w:style w:type="character" w:styleId="Hipercze">
+    <w:name w:val="Hyperlink"/>
+    <w:basedOn w:val="Domylnaczcionkaakapitu"/>
+    <w:uiPriority w:val="99"/>
+    <w:unhideWhenUsed/>
+    <w:rsid w:val="000A689F"/>
+    <w:rPr>
+      <w:color w:val="467886" w:themeColor="hyperlink"/>
+      <w:u w:val="single"/>
+    </w:rPr>
+  </w:style>
+  <w:style w:type="character" w:styleId="Nierozpoznanawzmianka">
+    <w:name w:val="Unresolved Mention"/>
+    <w:basedOn w:val="Domylnaczcionkaakapitu"/>
+    <w:uiPriority w:val="99"/>
+    <w:semiHidden/>
+    <w:unhideWhenUsed/>
+    <w:rsid w:val="000A689F"/>
+    <w:rPr>
+      <w:color w:val="605E5C"/>
+      <w:shd w:val="clear" w:color="auto" w:fill="E1DFDD"/>
+    </w:rPr>
+  </w:style>
+  <w:style w:type="character" w:styleId="UyteHipercze">
+    <w:name w:val="FollowedHyperlink"/>
+    <w:basedOn w:val="Domylnaczcionkaakapitu"/>
+    <w:uiPriority w:val="99"/>
+    <w:semiHidden/>
+    <w:unhideWhenUsed/>
+    <w:rsid w:val="000A689F"/>
+    <w:rPr>
+      <w:color w:val="96607D" w:themeColor="followedHyperlink"/>
+      <w:u w:val="single"/>
     </w:rPr>
   </w:style>
 </w:styles>
